--- a/Equipos/3/Alberto/plantilla/keacer/Mejores plantas con humus.docx
+++ b/Equipos/3/Alberto/plantilla/keacer/Mejores plantas con humus.docx
@@ -8,39 +8,16 @@
         <w:rPr>
           <w:b/>
           <w:sz w:val="44"/>
-        </w:rPr>
-      </w:pPr>
-      <w:proofErr w:type="spellStart"/>
+          <w:lang w:val="es-MX"/>
+        </w:rPr>
+      </w:pPr>
       <w:r>
         <w:rPr>
           <w:b/>
           <w:sz w:val="44"/>
-        </w:rPr>
-        <w:t>Mejores</w:t>
-      </w:r>
-      <w:proofErr w:type="spellEnd"/>
-      <w:r>
-        <w:rPr>
-          <w:b/>
-          <w:sz w:val="44"/>
-        </w:rPr>
-        <w:t xml:space="preserve"> </w:t>
-      </w:r>
-      <w:proofErr w:type="spellStart"/>
-      <w:r>
-        <w:rPr>
-          <w:b/>
-          <w:sz w:val="44"/>
-        </w:rPr>
-        <w:t>plantas</w:t>
-      </w:r>
-      <w:proofErr w:type="spellEnd"/>
-      <w:r>
-        <w:rPr>
-          <w:b/>
-          <w:sz w:val="44"/>
-        </w:rPr>
-        <w:t xml:space="preserve"> con humus</w:t>
+          <w:lang w:val="es-MX"/>
+        </w:rPr>
+        <w:t>Mejores plantas con humus</w:t>
       </w:r>
     </w:p>
     <w:p>
@@ -54,9 +31,9 @@
           <w:color w:val="006600"/>
           <w:sz w:val="27"/>
           <w:szCs w:val="27"/>
-        </w:rPr>
-      </w:pPr>
-      <w:proofErr w:type="spellStart"/>
+          <w:lang w:val="es-MX"/>
+        </w:rPr>
+      </w:pPr>
       <w:r>
         <w:rPr>
           <w:rFonts w:ascii="Arial" w:eastAsia="Times New Roman" w:hAnsi="Arial" w:cs="Arial"/>
@@ -65,34 +42,10 @@
           <w:color w:val="006600"/>
           <w:sz w:val="27"/>
           <w:szCs w:val="27"/>
-        </w:rPr>
-        <w:t>Bienvenida</w:t>
-      </w:r>
-      <w:proofErr w:type="spellEnd"/>
-      <w:r>
-        <w:rPr>
-          <w:rFonts w:ascii="Arial" w:eastAsia="Times New Roman" w:hAnsi="Arial" w:cs="Arial"/>
-          <w:b/>
-          <w:bCs/>
-          <w:color w:val="006600"/>
-          <w:sz w:val="27"/>
-          <w:szCs w:val="27"/>
-        </w:rPr>
-        <w:t xml:space="preserve"> e </w:t>
-      </w:r>
-      <w:proofErr w:type="spellStart"/>
-      <w:r>
-        <w:rPr>
-          <w:rFonts w:ascii="Arial" w:eastAsia="Times New Roman" w:hAnsi="Arial" w:cs="Arial"/>
-          <w:b/>
-          <w:bCs/>
-          <w:color w:val="006600"/>
-          <w:sz w:val="27"/>
-          <w:szCs w:val="27"/>
-        </w:rPr>
-        <w:t>introducción</w:t>
-      </w:r>
-      <w:proofErr w:type="spellEnd"/>
+          <w:lang w:val="es-MX"/>
+        </w:rPr>
+        <w:t>Bienvenida e introducción</w:t>
+      </w:r>
     </w:p>
     <w:p>
       <w:pPr>
@@ -500,8 +453,6 @@
           <w:lang w:val="es-MX"/>
         </w:rPr>
       </w:pPr>
-      <w:bookmarkStart w:id="0" w:name="_GoBack"/>
-      <w:bookmarkEnd w:id="0"/>
     </w:p>
     <w:p>
       <w:pPr>
@@ -2349,9 +2300,9 @@
           <w:sz w:val="36"/>
           <w:szCs w:val="36"/>
           <w:shd w:val="clear" w:color="auto" w:fill="FFFFFF"/>
-        </w:rPr>
-      </w:pPr>
-      <w:proofErr w:type="spellStart"/>
+          <w:lang w:val="es-MX"/>
+        </w:rPr>
+      </w:pPr>
       <w:r>
         <w:rPr>
           <w:rFonts w:ascii="Arial" w:hAnsi="Arial" w:cs="Arial"/>
@@ -2361,37 +2312,11 @@
           <w:sz w:val="36"/>
           <w:szCs w:val="36"/>
           <w:shd w:val="clear" w:color="auto" w:fill="FFFFFF"/>
+          <w:lang w:val="es-MX"/>
         </w:rPr>
         <w:lastRenderedPageBreak/>
-        <w:t>Enemigos</w:t>
-      </w:r>
-      <w:proofErr w:type="spellEnd"/>
-      <w:r>
-        <w:rPr>
-          <w:rFonts w:ascii="Arial" w:hAnsi="Arial" w:cs="Arial"/>
-          <w:b/>
-          <w:bCs/>
-          <w:color w:val="006600"/>
-          <w:sz w:val="36"/>
-          <w:szCs w:val="36"/>
-          <w:shd w:val="clear" w:color="auto" w:fill="FFFFFF"/>
-        </w:rPr>
-        <w:t xml:space="preserve"> de la </w:t>
-      </w:r>
-      <w:proofErr w:type="spellStart"/>
-      <w:r>
-        <w:rPr>
-          <w:rFonts w:ascii="Arial" w:hAnsi="Arial" w:cs="Arial"/>
-          <w:b/>
-          <w:bCs/>
-          <w:color w:val="006600"/>
-          <w:sz w:val="36"/>
-          <w:szCs w:val="36"/>
-          <w:shd w:val="clear" w:color="auto" w:fill="FFFFFF"/>
-        </w:rPr>
-        <w:t>lombriz</w:t>
-      </w:r>
-      <w:proofErr w:type="spellEnd"/>
+        <w:t>Enemigos de la lombriz</w:t>
+      </w:r>
     </w:p>
     <w:p>
       <w:pPr>
@@ -2580,21 +2505,21 @@
           <w:color w:val="000000"/>
           <w:sz w:val="20"/>
           <w:szCs w:val="20"/>
-        </w:rPr>
-      </w:pPr>
-      <w:proofErr w:type="spellStart"/>
-      <w:r>
-        <w:rPr>
-          <w:rFonts w:ascii="Verdana" w:eastAsia="Times New Roman" w:hAnsi="Verdana" w:cs="Times New Roman"/>
-          <w:b/>
-          <w:bCs/>
-          <w:color w:val="000000"/>
-          <w:sz w:val="20"/>
-          <w:szCs w:val="20"/>
+          <w:lang w:val="es-MX"/>
+        </w:rPr>
+      </w:pPr>
+      <w:r>
+        <w:rPr>
+          <w:rFonts w:ascii="Verdana" w:eastAsia="Times New Roman" w:hAnsi="Verdana" w:cs="Times New Roman"/>
+          <w:b/>
+          <w:bCs/>
+          <w:color w:val="000000"/>
+          <w:sz w:val="20"/>
+          <w:szCs w:val="20"/>
+          <w:lang w:val="es-MX"/>
         </w:rPr>
         <w:t>Pájaros</w:t>
       </w:r>
-      <w:proofErr w:type="spellEnd"/>
     </w:p>
     <w:p>
       <w:pPr>
@@ -3610,6 +3535,7 @@
           <w:iCs/>
           <w:sz w:val="20"/>
           <w:szCs w:val="20"/>
+          <w:lang w:val="es-MX"/>
         </w:rPr>
       </w:pPr>
       <w:r>
@@ -3630,183 +3556,37 @@
           <w:iCs/>
           <w:sz w:val="20"/>
           <w:szCs w:val="20"/>
-        </w:rPr>
-        <w:t xml:space="preserve">Hay que </w:t>
-      </w:r>
-      <w:proofErr w:type="spellStart"/>
-      <w:r>
-        <w:rPr>
-          <w:rFonts w:ascii="Verdana" w:hAnsi="Verdana"/>
+          <w:lang w:val="es-MX"/>
+        </w:rPr>
+        <w:t>Hay que aclarar que </w:t>
+      </w:r>
+      <w:r>
+        <w:rPr>
+          <w:rFonts w:ascii="Verdana" w:hAnsi="Verdana"/>
+          <w:b/>
+          <w:bCs/>
           <w:i/>
           <w:iCs/>
           <w:sz w:val="20"/>
           <w:szCs w:val="20"/>
-        </w:rPr>
-        <w:t>aclarar</w:t>
-      </w:r>
-      <w:proofErr w:type="spellEnd"/>
-      <w:r>
-        <w:rPr>
-          <w:rFonts w:ascii="Verdana" w:hAnsi="Verdana"/>
-          <w:i/>
-          <w:iCs/>
-          <w:sz w:val="20"/>
-          <w:szCs w:val="20"/>
-        </w:rPr>
-        <w:t xml:space="preserve"> que </w:t>
-      </w:r>
-      <w:r>
-        <w:rPr>
-          <w:rFonts w:ascii="Verdana" w:hAnsi="Verdana"/>
-          <w:b/>
-          <w:bCs/>
-          <w:i/>
-          <w:iCs/>
-          <w:sz w:val="20"/>
-          <w:szCs w:val="20"/>
-        </w:rPr>
-        <w:t xml:space="preserve">se </w:t>
-      </w:r>
-      <w:proofErr w:type="spellStart"/>
-      <w:r>
-        <w:rPr>
-          <w:rFonts w:ascii="Verdana" w:hAnsi="Verdana"/>
-          <w:b/>
-          <w:bCs/>
-          <w:i/>
-          <w:iCs/>
-          <w:sz w:val="20"/>
-          <w:szCs w:val="20"/>
-        </w:rPr>
-        <w:t>utiliza</w:t>
-      </w:r>
-      <w:proofErr w:type="spellEnd"/>
-      <w:r>
-        <w:rPr>
-          <w:rFonts w:ascii="Verdana" w:hAnsi="Verdana"/>
-          <w:b/>
-          <w:bCs/>
-          <w:i/>
-          <w:iCs/>
-          <w:sz w:val="20"/>
-          <w:szCs w:val="20"/>
-        </w:rPr>
-        <w:t xml:space="preserve"> </w:t>
-      </w:r>
-      <w:proofErr w:type="spellStart"/>
-      <w:r>
-        <w:rPr>
-          <w:rFonts w:ascii="Verdana" w:hAnsi="Verdana"/>
-          <w:b/>
-          <w:bCs/>
-          <w:i/>
-          <w:iCs/>
-          <w:sz w:val="20"/>
-          <w:szCs w:val="20"/>
-        </w:rPr>
-        <w:t>sólo</w:t>
-      </w:r>
-      <w:proofErr w:type="spellEnd"/>
-      <w:r>
-        <w:rPr>
-          <w:rFonts w:ascii="Verdana" w:hAnsi="Verdana"/>
-          <w:b/>
-          <w:bCs/>
-          <w:i/>
-          <w:iCs/>
-          <w:sz w:val="20"/>
-          <w:szCs w:val="20"/>
-        </w:rPr>
-        <w:t> </w:t>
-      </w:r>
-      <w:proofErr w:type="spellStart"/>
-      <w:r>
-        <w:rPr>
-          <w:rFonts w:ascii="Verdana" w:hAnsi="Verdana"/>
-          <w:i/>
-          <w:iCs/>
-          <w:sz w:val="20"/>
-          <w:szCs w:val="20"/>
-        </w:rPr>
-        <w:fldChar w:fldCharType="begin"/>
-      </w:r>
-      <w:r>
-        <w:rPr>
-          <w:rFonts w:ascii="Verdana" w:hAnsi="Verdana"/>
-          <w:i/>
-          <w:iCs/>
-          <w:sz w:val="20"/>
-          <w:szCs w:val="20"/>
-        </w:rPr>
-        <w:instrText xml:space="preserve"> HYPERLINK "file:///C:\\Users\\betin\\Documents\\TEC\\Codigos\\TransformaWEB\\Plantilla\\centro-virtual-de-aprendizaje\\Equipos\\3\\Alberto\\plantilla\\keacer\\Humus\\ig012\\contenidos\\temas\\t3_como_alimentar.htm" </w:instrText>
-      </w:r>
-      <w:r>
-        <w:rPr>
-          <w:rFonts w:ascii="Verdana" w:hAnsi="Verdana"/>
-          <w:i/>
-          <w:iCs/>
-          <w:sz w:val="20"/>
-          <w:szCs w:val="20"/>
-        </w:rPr>
-        <w:fldChar w:fldCharType="separate"/>
-      </w:r>
-      <w:r>
-        <w:rPr>
-          <w:rStyle w:val="Hipervnculo"/>
-          <w:rFonts w:ascii="Verdana" w:hAnsi="Verdana"/>
-          <w:i/>
-          <w:iCs/>
-          <w:sz w:val="20"/>
-          <w:szCs w:val="20"/>
-        </w:rPr>
-        <w:t>materia</w:t>
-      </w:r>
-      <w:proofErr w:type="spellEnd"/>
-      <w:r>
-        <w:rPr>
-          <w:rStyle w:val="Hipervnculo"/>
-          <w:rFonts w:ascii="Verdana" w:hAnsi="Verdana"/>
-          <w:i/>
-          <w:iCs/>
-          <w:sz w:val="20"/>
-          <w:szCs w:val="20"/>
-        </w:rPr>
-        <w:t xml:space="preserve"> </w:t>
-      </w:r>
-      <w:proofErr w:type="spellStart"/>
-      <w:r>
-        <w:rPr>
-          <w:rStyle w:val="Hipervnculo"/>
-          <w:rFonts w:ascii="Verdana" w:hAnsi="Verdana"/>
-          <w:i/>
-          <w:iCs/>
-          <w:sz w:val="20"/>
-          <w:szCs w:val="20"/>
-        </w:rPr>
-        <w:t>orgánica</w:t>
-      </w:r>
-      <w:proofErr w:type="spellEnd"/>
-      <w:r>
-        <w:rPr>
-          <w:rStyle w:val="Hipervnculo"/>
-          <w:rFonts w:ascii="Verdana" w:hAnsi="Verdana"/>
-          <w:i/>
-          <w:iCs/>
-          <w:sz w:val="20"/>
-          <w:szCs w:val="20"/>
-        </w:rPr>
-        <w:t>.</w:t>
-      </w:r>
-      <w:r>
-        <w:rPr>
-          <w:rFonts w:ascii="Verdana" w:hAnsi="Verdana"/>
-          <w:i/>
-          <w:iCs/>
-          <w:sz w:val="20"/>
-          <w:szCs w:val="20"/>
-        </w:rPr>
-        <w:fldChar w:fldCharType="end"/>
-      </w:r>
+          <w:lang w:val="es-MX"/>
+        </w:rPr>
+        <w:t>se utiliza sólo </w:t>
+      </w:r>
+      <w:hyperlink r:id="rId15" w:history="1">
+        <w:r>
+          <w:rPr>
+            <w:rStyle w:val="Hipervnculo"/>
+            <w:rFonts w:ascii="Verdana" w:hAnsi="Verdana"/>
+            <w:i/>
+            <w:iCs/>
+            <w:sz w:val="20"/>
+            <w:szCs w:val="20"/>
+            <w:lang w:val="es-MX"/>
+          </w:rPr>
+          <w:t>materia orgánica.</w:t>
+        </w:r>
+      </w:hyperlink>
     </w:p>
     <w:p>
       <w:pPr>
@@ -4162,7 +3942,7 @@
                     <pic:cNvPicPr/>
                   </pic:nvPicPr>
                   <pic:blipFill>
-                    <a:blip r:embed="rId15"/>
+                    <a:blip r:embed="rId16"/>
                     <a:stretch>
                       <a:fillRect/>
                     </a:stretch>
@@ -4559,7 +4339,7 @@
                     </pic:cNvPicPr>
                   </pic:nvPicPr>
                   <pic:blipFill>
-                    <a:blip r:embed="rId16">
+                    <a:blip r:embed="rId17">
                       <a:extLst>
                         <a:ext uri="{28A0092B-C50C-407E-A947-70E740481C1C}">
                           <a14:useLocalDpi xmlns:a14="http://schemas.microsoft.com/office/drawing/2010/main" val="0"/>
@@ -4638,7 +4418,7 @@
                     </pic:cNvPicPr>
                   </pic:nvPicPr>
                   <pic:blipFill>
-                    <a:blip r:embed="rId17">
+                    <a:blip r:embed="rId18">
                       <a:extLst>
                         <a:ext uri="{28A0092B-C50C-407E-A947-70E740481C1C}">
                           <a14:useLocalDpi xmlns:a14="http://schemas.microsoft.com/office/drawing/2010/main" val="0"/>
@@ -4714,7 +4494,7 @@
                     </pic:cNvPicPr>
                   </pic:nvPicPr>
                   <pic:blipFill>
-                    <a:blip r:embed="rId18">
+                    <a:blip r:embed="rId19">
                       <a:extLst>
                         <a:ext uri="{28A0092B-C50C-407E-A947-70E740481C1C}">
                           <a14:useLocalDpi xmlns:a14="http://schemas.microsoft.com/office/drawing/2010/main" val="0"/>
@@ -5084,8 +4864,35 @@
           <w:szCs w:val="36"/>
           <w:shd w:val="clear" w:color="auto" w:fill="FFFFFF"/>
         </w:rPr>
-        <w:t xml:space="preserve"> el</w:t>
-      </w:r>
+        <w:t xml:space="preserve"> el humus?</w:t>
+      </w:r>
+    </w:p>
+    <w:p>
+      <w:pPr>
+        <w:rPr>
+          <w:lang w:val="es-MX"/>
+        </w:rPr>
+      </w:pPr>
+      <w:r>
+        <w:rPr>
+          <w:rFonts w:ascii="Verdana" w:hAnsi="Verdana"/>
+          <w:i/>
+          <w:iCs/>
+          <w:color w:val="000000"/>
+          <w:sz w:val="20"/>
+          <w:szCs w:val="20"/>
+          <w:shd w:val="clear" w:color="auto" w:fill="FFFFFF"/>
+          <w:lang w:val="es-MX"/>
+        </w:rPr>
+        <w:t>Por último le diré la cantidad aproximada de humus, que puede poner en distintas plantas. Aunque como ya le expliqué antes no importa si se pasa en las cantidades pues este no daña la tierra, así que estas cantidades son más bien para no desperdiciar el fertilizante.</w:t>
+      </w:r>
+    </w:p>
+    <w:p>
+      <w:pPr>
+        <w:rPr>
+          <w:lang w:val="es-MX"/>
+        </w:rPr>
+      </w:pPr>
       <w:r>
         <w:rPr>
           <w:rFonts w:ascii="Arial" w:hAnsi="Arial" w:cs="Arial"/>
@@ -5095,36 +4902,10 @@
           <w:sz w:val="36"/>
           <w:szCs w:val="36"/>
           <w:shd w:val="clear" w:color="auto" w:fill="FFFFFF"/>
-        </w:rPr>
-        <w:t xml:space="preserve"> humus?</w:t>
-      </w:r>
-    </w:p>
-    <w:p>
-      <w:pPr>
-        <w:rPr>
-          <w:lang w:val="es-MX"/>
-        </w:rPr>
-      </w:pPr>
-      <w:r>
-        <w:rPr>
-          <w:rFonts w:ascii="Verdana" w:hAnsi="Verdana"/>
-          <w:i/>
-          <w:iCs/>
-          <w:color w:val="000000"/>
-          <w:sz w:val="20"/>
-          <w:szCs w:val="20"/>
-          <w:shd w:val="clear" w:color="auto" w:fill="FFFFFF"/>
-          <w:lang w:val="es-MX"/>
-        </w:rPr>
-        <w:t>Por último le diré la cantidad aproximada de humus, que puede poner en distintas plantas. Aunque como ya le expliqué antes no importa si se pasa en las cantidades pues este no daña la tierra, así que estas cantidades son más bien para no desperdiciar el fertilizante.</w:t>
-      </w:r>
-    </w:p>
-    <w:p>
-      <w:pPr>
-        <w:rPr>
-          <w:lang w:val="es-MX"/>
-        </w:rPr>
-      </w:pPr>
+          <w:lang w:val="es-MX"/>
+        </w:rPr>
+        <w:t>I</w:t>
+      </w:r>
       <w:r>
         <w:rPr>
           <w:rFonts w:ascii="Arial" w:hAnsi="Arial" w:cs="Arial"/>
@@ -5136,19 +4917,6 @@
           <w:shd w:val="clear" w:color="auto" w:fill="FFFFFF"/>
           <w:lang w:val="es-MX"/>
         </w:rPr>
-        <w:t>I</w:t>
-      </w:r>
-      <w:r>
-        <w:rPr>
-          <w:rFonts w:ascii="Arial" w:hAnsi="Arial" w:cs="Arial"/>
-          <w:b/>
-          <w:bCs/>
-          <w:color w:val="006600"/>
-          <w:sz w:val="36"/>
-          <w:szCs w:val="36"/>
-          <w:shd w:val="clear" w:color="auto" w:fill="FFFFFF"/>
-          <w:lang w:val="es-MX"/>
-        </w:rPr>
         <w:t>nstrucciones para la aplicación del Humus</w:t>
       </w:r>
     </w:p>
@@ -5355,18 +5123,17 @@
           <w:lang w:val="es-MX"/>
         </w:rPr>
         <w:br/>
-        <w:t>Los equivalentes de las dosis en gramos son:</w:t>
-      </w:r>
-      <w:r>
-        <w:rPr>
-          <w:rFonts w:ascii="Verdana" w:eastAsia="Times New Roman" w:hAnsi="Verdana" w:cs="Times New Roman"/>
-          <w:color w:val="000000"/>
-          <w:sz w:val="20"/>
-          <w:szCs w:val="20"/>
-          <w:lang w:val="es-MX"/>
-        </w:rPr>
-        <w:br/>
-        <w:t>Para pastos y forrajes: aplicar 300 g. por metro cuadrado y repetir la aplicación cada 3 meses.</w:t>
+        <w:t>Los equivalen</w:t>
+      </w:r>
+      <w:r>
+        <w:rPr>
+          <w:rFonts w:ascii="Verdana" w:eastAsia="Times New Roman" w:hAnsi="Verdana" w:cs="Times New Roman"/>
+          <w:color w:val="000000"/>
+          <w:sz w:val="20"/>
+          <w:szCs w:val="20"/>
+          <w:lang w:val="es-MX"/>
+        </w:rPr>
+        <w:t>tes de las dosis en gramos son:</w:t>
       </w:r>
     </w:p>
     <w:p>
@@ -5393,7 +5160,17 @@
           <w:szCs w:val="20"/>
           <w:lang w:val="es-MX"/>
         </w:rPr>
-        <w:t>Para planta perennes de jardín: aplicar 11 g. por planta, repetir la aplicación a los 4 meses y luego, una vez al mes.</w:t>
+        <w:t>Para pastos y forrajes: aplicar 300 g. por metro cuadrado y repetir la aplicación cada 3 meses.</w:t>
+      </w:r>
+      <w:r>
+        <w:rPr>
+          <w:rFonts w:ascii="Verdana" w:eastAsia="Times New Roman" w:hAnsi="Verdana" w:cs="Times New Roman"/>
+          <w:color w:val="000000"/>
+          <w:sz w:val="20"/>
+          <w:szCs w:val="20"/>
+          <w:lang w:val="es-MX"/>
+        </w:rPr>
+        <w:t xml:space="preserve"> </w:t>
       </w:r>
     </w:p>
     <w:p>
@@ -5420,7 +5197,7 @@
           <w:szCs w:val="20"/>
           <w:lang w:val="es-MX"/>
         </w:rPr>
-        <w:t>Para plantas anuales: aplicar 55 g. y repetir la aplicación cada 6 meses.</w:t>
+        <w:t>Para planta perennes de jardín: aplicar 11 g. por planta, repetir la aplicación a los 4 meses y luego, una vez al mes.</w:t>
       </w:r>
     </w:p>
     <w:p>
@@ -5447,7 +5224,7 @@
           <w:szCs w:val="20"/>
           <w:lang w:val="es-MX"/>
         </w:rPr>
-        <w:t>Para plantas en maceta: aplicar 220 g. cada año.</w:t>
+        <w:t>Para plantas anuales: aplicar 55 g. y repetir la aplicación cada 6 meses.</w:t>
       </w:r>
     </w:p>
     <w:p>
@@ -5474,7 +5251,7 @@
           <w:szCs w:val="20"/>
           <w:lang w:val="es-MX"/>
         </w:rPr>
-        <w:t>Para plantas bulbosas y tubérculos: aplicar 220 g. cada año.</w:t>
+        <w:t>Para plantas en maceta: aplicar 220 g. cada año.</w:t>
       </w:r>
     </w:p>
     <w:p>
@@ -5501,8 +5278,64 @@
           <w:szCs w:val="20"/>
           <w:lang w:val="es-MX"/>
         </w:rPr>
+        <w:t>Para plantas bulbosas y tubérculos: aplicar 220 g. cada año.</w:t>
+      </w:r>
+    </w:p>
+    <w:p>
+      <w:pPr>
+        <w:numPr>
+          <w:ilvl w:val="0"/>
+          <w:numId w:val="8"/>
+        </w:numPr>
+        <w:shd w:val="clear" w:color="auto" w:fill="FFFFFF"/>
+        <w:spacing w:before="100" w:beforeAutospacing="1" w:after="100" w:afterAutospacing="1" w:line="240" w:lineRule="auto"/>
+        <w:rPr>
+          <w:rFonts w:ascii="Times New Roman" w:eastAsia="Times New Roman" w:hAnsi="Times New Roman" w:cs="Times New Roman"/>
+          <w:color w:val="000000"/>
+          <w:sz w:val="27"/>
+          <w:szCs w:val="27"/>
+          <w:lang w:val="es-MX"/>
+        </w:rPr>
+      </w:pPr>
+      <w:r>
+        <w:rPr>
+          <w:rFonts w:ascii="Verdana" w:eastAsia="Times New Roman" w:hAnsi="Verdana" w:cs="Times New Roman"/>
+          <w:color w:val="000000"/>
+          <w:sz w:val="20"/>
+          <w:szCs w:val="20"/>
+          <w:lang w:val="es-MX"/>
+        </w:rPr>
         <w:lastRenderedPageBreak/>
-        <w:t>Para árboles frutales: aplicar 750 g. alrededor de las raíces y repetir la aplicación a los 4 meses. Aplicar un tercer tratamiento a los 4 meses del anterior y después, cada seis meses. Para árboles de tipo forestal: aplicar 750 g. y repetir la aplicación cada seis meses.</w:t>
+        <w:t xml:space="preserve">Para árboles frutales: aplicar 750 g. alrededor de las raíces y repetir la aplicación a los 4 meses. Aplicar un tercer tratamiento a los 4 meses del anterior y después, cada seis meses. </w:t>
+      </w:r>
+    </w:p>
+    <w:p>
+      <w:pPr>
+        <w:numPr>
+          <w:ilvl w:val="0"/>
+          <w:numId w:val="8"/>
+        </w:numPr>
+        <w:shd w:val="clear" w:color="auto" w:fill="FFFFFF"/>
+        <w:spacing w:before="100" w:beforeAutospacing="1" w:after="100" w:afterAutospacing="1" w:line="240" w:lineRule="auto"/>
+        <w:rPr>
+          <w:rFonts w:ascii="Times New Roman" w:eastAsia="Times New Roman" w:hAnsi="Times New Roman" w:cs="Times New Roman"/>
+          <w:color w:val="000000"/>
+          <w:sz w:val="27"/>
+          <w:szCs w:val="27"/>
+          <w:lang w:val="es-MX"/>
+        </w:rPr>
+      </w:pPr>
+      <w:bookmarkStart w:id="0" w:name="_GoBack"/>
+      <w:bookmarkEnd w:id="0"/>
+      <w:r>
+        <w:rPr>
+          <w:rFonts w:ascii="Verdana" w:eastAsia="Times New Roman" w:hAnsi="Verdana" w:cs="Times New Roman"/>
+          <w:color w:val="000000"/>
+          <w:sz w:val="20"/>
+          <w:szCs w:val="20"/>
+          <w:lang w:val="es-MX"/>
+        </w:rPr>
+        <w:t>Para árboles de tipo forestal: aplicar 750 g. y repetir la aplicación cada seis meses.</w:t>
       </w:r>
     </w:p>
     <w:p>
